--- a/PT2021-2022_Documentation_2.docx
+++ b/PT2021-2022_Documentation_2.docx
@@ -1084,7 +1084,7 @@
             <w:szCs w:val="20"/>
             <w:lang w:val="ro-RO"/>
           </w:rPr>
-          <w:t>5</w:t>
+          <w:t>4</w:t>
         </w:r>
         <w:r>
           <w:rPr>
@@ -1211,7 +1211,7 @@
             <w:szCs w:val="20"/>
             <w:lang w:val="ro-RO"/>
           </w:rPr>
-          <w:t>7</w:t>
+          <w:t>6</w:t>
         </w:r>
         <w:r>
           <w:rPr>
@@ -1338,7 +1338,7 @@
             <w:szCs w:val="20"/>
             <w:lang w:val="ro-RO"/>
           </w:rPr>
-          <w:t>9</w:t>
+          <w:t>7</w:t>
         </w:r>
         <w:r>
           <w:rPr>
@@ -1463,7 +1463,7 @@
             <w:szCs w:val="20"/>
             <w:lang w:val="ro-RO"/>
           </w:rPr>
-          <w:t>9</w:t>
+          <w:t>7</w:t>
         </w:r>
         <w:r>
           <w:rPr>
@@ -6459,7 +6459,7 @@
                     <pic:cNvPicPr/>
                   </pic:nvPicPr>
                   <pic:blipFill rotWithShape="1">
-                    <a:blip r:embed="rId5">
+                    <a:blip r:embed="rId6">
                       <a:extLst>
                         <a:ext uri="{28A0092B-C50C-407E-A947-70E740481C1C}">
                           <a14:useLocalDpi xmlns:a14="http://schemas.microsoft.com/office/drawing/2010/main" val="0"/>
@@ -6847,7 +6847,7 @@
                     <pic:cNvPicPr/>
                   </pic:nvPicPr>
                   <pic:blipFill>
-                    <a:blip r:embed="rId6">
+                    <a:blip r:embed="rId7">
                       <a:extLst>
                         <a:ext uri="{28A0092B-C50C-407E-A947-70E740481C1C}">
                           <a14:useLocalDpi xmlns:a14="http://schemas.microsoft.com/office/drawing/2010/main" val="0"/>
@@ -8379,15 +8379,12 @@
           <w:lang w:val="ro-RO"/>
         </w:rPr>
       </w:pPr>
-      <w:hyperlink r:id="rId7" w:history="1">
+      <w:hyperlink r:id="rId8" w:history="1">
         <w:r>
           <w:rPr>
             <w:rStyle w:val="Hyperlink"/>
-            <w:rFonts w:ascii="Times New Roman" w:hAnsi="Times New Roman"/>
-            <w:noProof/>
-            <w:lang w:val="ro-RO"/>
           </w:rPr>
-          <w:t>https://dsrl.eu/courses/pt/materials/A1_Support_Presentation.pdf</w:t>
+          <w:t>https://dsrl.eu/courses/pt/materials/A2_Support_Presentation.pdf</w:t>
         </w:r>
       </w:hyperlink>
     </w:p>
@@ -8406,42 +8403,12 @@
           <w:lang w:val="ro-RO"/>
         </w:rPr>
       </w:pPr>
-      <w:hyperlink r:id="rId8" w:history="1">
-        <w:r>
-          <w:rPr>
-            <w:rStyle w:val="Hyperlink"/>
-            <w:rFonts w:ascii="Times New Roman" w:hAnsi="Times New Roman"/>
-            <w:noProof/>
-            <w:lang w:val="ro-RO"/>
-          </w:rPr>
-          <w:t>https://ro.wikipedia.org/wiki/Model-view-controller</w:t>
-        </w:r>
-      </w:hyperlink>
-    </w:p>
-    <w:p>
-      <w:pPr>
-        <w:pStyle w:val="ListParagraph"/>
-        <w:numPr>
-          <w:ilvl w:val="0"/>
-          <w:numId w:val="11"/>
-        </w:numPr>
-        <w:spacing w:after="0" w:line="240" w:lineRule="auto"/>
-        <w:jc w:val="both"/>
-        <w:rPr>
-          <w:rFonts w:ascii="Times New Roman" w:hAnsi="Times New Roman"/>
-          <w:noProof/>
-          <w:lang w:val="ro-RO"/>
-        </w:rPr>
-      </w:pPr>
       <w:hyperlink r:id="rId9" w:history="1">
         <w:r>
           <w:rPr>
             <w:rStyle w:val="Hyperlink"/>
-            <w:rFonts w:ascii="Times New Roman" w:hAnsi="Times New Roman"/>
-            <w:noProof/>
-            <w:lang w:val="ro-RO"/>
           </w:rPr>
-          <w:t>https://www.geeksforgeeks.org/split-string-java-examples/</w:t>
+          <w:t>https://howtodoinjava.com/java/io/java-append-to-file/</w:t>
         </w:r>
       </w:hyperlink>
     </w:p>
@@ -8468,176 +8435,14 @@
             <w:noProof/>
             <w:lang w:val="ro-RO"/>
           </w:rPr>
-          <w:t>https://www.vogella.com/tutorials/JavaRegularExpressions/article.html</w:t>
+          <w:t>https://www.tutorialspoint.com/Java-Program-to-Append-Text-to-an-Existing-File</w:t>
         </w:r>
       </w:hyperlink>
     </w:p>
     <w:p>
       <w:pPr>
         <w:pStyle w:val="ListParagraph"/>
-        <w:numPr>
-          <w:ilvl w:val="0"/>
-          <w:numId w:val="11"/>
-        </w:numPr>
-        <w:spacing w:after="0" w:line="240" w:lineRule="auto"/>
-        <w:jc w:val="both"/>
-        <w:rPr>
-          <w:rFonts w:ascii="Times New Roman" w:hAnsi="Times New Roman"/>
-          <w:noProof/>
-          <w:lang w:val="ro-RO"/>
-        </w:rPr>
-      </w:pPr>
-      <w:hyperlink r:id="rId11" w:history="1">
-        <w:r>
-          <w:rPr>
-            <w:rStyle w:val="Hyperlink"/>
-            <w:rFonts w:ascii="Times New Roman" w:hAnsi="Times New Roman"/>
-            <w:noProof/>
-            <w:lang w:val="ro-RO"/>
-          </w:rPr>
-          <w:t>https://developer.mozilla.org/en-US/docs/Web/JavaScript/Reference/Global_Objects/String/split</w:t>
-        </w:r>
-      </w:hyperlink>
-    </w:p>
-    <w:p>
-      <w:pPr>
-        <w:pStyle w:val="ListParagraph"/>
-        <w:numPr>
-          <w:ilvl w:val="0"/>
-          <w:numId w:val="11"/>
-        </w:numPr>
-        <w:spacing w:after="0" w:line="240" w:lineRule="auto"/>
-        <w:jc w:val="both"/>
-        <w:rPr>
-          <w:rFonts w:ascii="Times New Roman" w:hAnsi="Times New Roman"/>
-          <w:noProof/>
-          <w:lang w:val="ro-RO"/>
-        </w:rPr>
-      </w:pPr>
-      <w:hyperlink r:id="rId12" w:history="1">
-        <w:r>
-          <w:rPr>
-            <w:rStyle w:val="Hyperlink"/>
-            <w:rFonts w:ascii="Times New Roman" w:hAnsi="Times New Roman"/>
-            <w:noProof/>
-            <w:lang w:val="ro-RO"/>
-          </w:rPr>
-          <w:t>https://www.youtube.com/watch?v=_FSXJmESFmQ</w:t>
-        </w:r>
-      </w:hyperlink>
-    </w:p>
-    <w:p>
-      <w:pPr>
-        <w:pStyle w:val="ListParagraph"/>
-        <w:numPr>
-          <w:ilvl w:val="0"/>
-          <w:numId w:val="11"/>
-        </w:numPr>
-        <w:spacing w:after="0" w:line="240" w:lineRule="auto"/>
-        <w:jc w:val="both"/>
-        <w:rPr>
-          <w:rFonts w:ascii="Times New Roman" w:hAnsi="Times New Roman"/>
-          <w:noProof/>
-          <w:lang w:val="ro-RO"/>
-        </w:rPr>
-      </w:pPr>
-      <w:hyperlink r:id="rId13" w:history="1">
-        <w:r>
-          <w:rPr>
-            <w:rStyle w:val="Hyperlink"/>
-            <w:rFonts w:ascii="Times New Roman" w:hAnsi="Times New Roman"/>
-            <w:noProof/>
-            <w:lang w:val="ro-RO"/>
-          </w:rPr>
-          <w:t>https://www.tabnine.com/code/java/methods/java.lang.String/chars</w:t>
-        </w:r>
-      </w:hyperlink>
-    </w:p>
-    <w:p>
-      <w:pPr>
-        <w:pStyle w:val="ListParagraph"/>
-        <w:numPr>
-          <w:ilvl w:val="0"/>
-          <w:numId w:val="11"/>
-        </w:numPr>
-        <w:spacing w:after="0" w:line="240" w:lineRule="auto"/>
-        <w:jc w:val="both"/>
-        <w:rPr>
-          <w:rFonts w:ascii="Times New Roman" w:hAnsi="Times New Roman"/>
-          <w:noProof/>
-          <w:lang w:val="ro-RO"/>
-        </w:rPr>
-      </w:pPr>
-      <w:hyperlink r:id="rId14" w:history="1">
-        <w:r>
-          <w:rPr>
-            <w:rStyle w:val="Hyperlink"/>
-            <w:rFonts w:ascii="Times New Roman" w:hAnsi="Times New Roman"/>
-            <w:noProof/>
-            <w:lang w:val="ro-RO"/>
-          </w:rPr>
-          <w:t>https://docs.oracle.com/javase/tutorial/uiswing/components/dialog.html</w:t>
-        </w:r>
-      </w:hyperlink>
-    </w:p>
-    <w:p>
-      <w:pPr>
-        <w:pStyle w:val="ListParagraph"/>
-        <w:numPr>
-          <w:ilvl w:val="0"/>
-          <w:numId w:val="11"/>
-        </w:numPr>
-        <w:spacing w:after="0" w:line="240" w:lineRule="auto"/>
-        <w:jc w:val="both"/>
-        <w:rPr>
-          <w:rFonts w:ascii="Times New Roman" w:hAnsi="Times New Roman"/>
-          <w:noProof/>
-          <w:lang w:val="ro-RO"/>
-        </w:rPr>
-      </w:pPr>
-      <w:hyperlink r:id="rId15" w:history="1">
-        <w:r>
-          <w:rPr>
-            <w:rStyle w:val="Hyperlink"/>
-            <w:rFonts w:ascii="Times New Roman" w:hAnsi="Times New Roman"/>
-            <w:noProof/>
-            <w:lang w:val="ro-RO"/>
-          </w:rPr>
-          <w:t>https://www.vogella.com/tutorials/JUnit/article.html</w:t>
-        </w:r>
-      </w:hyperlink>
-    </w:p>
-    <w:p>
-      <w:pPr>
-        <w:pStyle w:val="ListParagraph"/>
-        <w:numPr>
-          <w:ilvl w:val="0"/>
-          <w:numId w:val="11"/>
-        </w:numPr>
-        <w:spacing w:after="0" w:line="240" w:lineRule="auto"/>
-        <w:jc w:val="both"/>
-        <w:rPr>
-          <w:rFonts w:ascii="Times New Roman" w:hAnsi="Times New Roman"/>
-          <w:noProof/>
-          <w:lang w:val="ro-RO"/>
-        </w:rPr>
-      </w:pPr>
-      <w:hyperlink r:id="rId16" w:history="1">
-        <w:r>
-          <w:rPr>
-            <w:rStyle w:val="Hyperlink"/>
-            <w:rFonts w:ascii="Times New Roman" w:hAnsi="Times New Roman"/>
-            <w:noProof/>
-            <w:lang w:val="ro-RO"/>
-          </w:rPr>
-          <w:t>https://www.baeldung.com/junit-5</w:t>
-        </w:r>
-      </w:hyperlink>
-    </w:p>
-    <w:p>
-      <w:pPr>
-        <w:spacing w:after="0" w:line="240" w:lineRule="auto"/>
-        <w:ind w:left="360"/>
+        <w:spacing w:after="0" w:line="240" w:lineRule="auto"/>
         <w:jc w:val="both"/>
         <w:rPr>
           <w:rFonts w:ascii="Times New Roman" w:hAnsi="Times New Roman"/>
@@ -10482,6 +10287,18 @@
     <w:unhideWhenUsed/>
     <w:rsid w:val="009A3F00"/>
   </w:style>
+  <w:style w:type="character" w:styleId="UnresolvedMention">
+    <w:name w:val="Unresolved Mention"/>
+    <w:basedOn w:val="DefaultParagraphFont"/>
+    <w:uiPriority w:val="99"/>
+    <w:semiHidden/>
+    <w:unhideWhenUsed/>
+    <w:rsid w:val="00C14333"/>
+    <w:rPr>
+      <w:color w:val="605E5C"/>
+      <w:shd w:val="clear" w:color="auto" w:fill="E1DFDD"/>
+    </w:rPr>
+  </w:style>
 </w:styles>
 </file>
 
@@ -10778,4 +10595,16 @@
     </a:ext>
   </a:extLst>
 </a:theme>
+</file>
+
+<file path=customXml/item1.xml><?xml version="1.0" encoding="utf-8"?>
+<b:Sources xmlns:b="http://schemas.openxmlformats.org/officeDocument/2006/bibliography" xmlns="http://schemas.openxmlformats.org/officeDocument/2006/bibliography" SelectedStyle="\APASixthEditionOfficeOnline.xsl" StyleName="APA" Version="6"/>
+</file>
+
+<file path=customXml/itemProps1.xml><?xml version="1.0" encoding="utf-8"?>
+<ds:datastoreItem xmlns:ds="http://schemas.openxmlformats.org/officeDocument/2006/customXml" ds:itemID="{4C53719A-3FBB-4CAD-A6C3-84714C415FCA}">
+  <ds:schemaRefs>
+    <ds:schemaRef ds:uri="http://schemas.openxmlformats.org/officeDocument/2006/bibliography"/>
+  </ds:schemaRefs>
+</ds:datastoreItem>
 </file>
--- a/PT2021-2022_Documentation_2.docx
+++ b/PT2021-2022_Documentation_2.docx
@@ -8320,6 +8320,42 @@
     <w:p>
       <w:pPr>
         <w:spacing w:after="0" w:line="240" w:lineRule="auto"/>
+        <w:ind w:firstLine="720"/>
+        <w:jc w:val="both"/>
+        <w:rPr>
+          <w:rFonts w:ascii="Times New Roman" w:hAnsi="Times New Roman"/>
+          <w:iCs/>
+          <w:noProof/>
+          <w:sz w:val="20"/>
+          <w:szCs w:val="20"/>
+        </w:rPr>
+      </w:pPr>
+      <w:r>
+        <w:rPr>
+          <w:rFonts w:ascii="Times New Roman" w:hAnsi="Times New Roman"/>
+          <w:iCs/>
+          <w:noProof/>
+          <w:sz w:val="20"/>
+          <w:szCs w:val="20"/>
+          <w:lang w:val="ro-RO"/>
+        </w:rPr>
+        <w:t>Am reușit să îndeplinesc toate obiectivele acestui proiect și, prin urmare, să simulez gestiunea unui sistem de cozi astfel încât clienții să aștepte cât mai puțin până sunt serviți. În urma acestei teme am înțeles mai bine cum funcționează lucrul cu mai multe thread-uri, cum se folosesc thread-urile și care este avantajul lor</w:t>
+      </w:r>
+      <w:r>
+        <w:rPr>
+          <w:rFonts w:ascii="Times New Roman" w:hAnsi="Times New Roman"/>
+          <w:iCs/>
+          <w:noProof/>
+          <w:sz w:val="20"/>
+          <w:szCs w:val="20"/>
+          <w:lang w:val="ro-RO"/>
+        </w:rPr>
+        <w:t>.</w:t>
+      </w:r>
+    </w:p>
+    <w:p>
+      <w:pPr>
+        <w:spacing w:after="0" w:line="240" w:lineRule="auto"/>
         <w:jc w:val="both"/>
         <w:rPr>
           <w:rFonts w:ascii="Times New Roman" w:hAnsi="Times New Roman"/>
@@ -8438,18 +8474,6 @@
           <w:t>https://www.tutorialspoint.com/Java-Program-to-Append-Text-to-an-Existing-File</w:t>
         </w:r>
       </w:hyperlink>
-    </w:p>
-    <w:p>
-      <w:pPr>
-        <w:pStyle w:val="ListParagraph"/>
-        <w:spacing w:after="0" w:line="240" w:lineRule="auto"/>
-        <w:jc w:val="both"/>
-        <w:rPr>
-          <w:rFonts w:ascii="Times New Roman" w:hAnsi="Times New Roman"/>
-          <w:noProof/>
-          <w:lang w:val="ro-RO"/>
-        </w:rPr>
-      </w:pPr>
     </w:p>
     <w:p>
       <w:pPr>

--- a/PT2021-2022_Documentation_2.docx
+++ b/PT2021-2022_Documentation_2.docx
@@ -1084,7 +1084,7 @@
             <w:szCs w:val="20"/>
             <w:lang w:val="ro-RO"/>
           </w:rPr>
-          <w:t>4</w:t>
+          <w:t>6</w:t>
         </w:r>
         <w:r>
           <w:rPr>
@@ -1211,7 +1211,7 @@
             <w:szCs w:val="20"/>
             <w:lang w:val="ro-RO"/>
           </w:rPr>
-          <w:t>6</w:t>
+          <w:t>8</w:t>
         </w:r>
         <w:r>
           <w:rPr>
@@ -1338,7 +1338,7 @@
             <w:szCs w:val="20"/>
             <w:lang w:val="ro-RO"/>
           </w:rPr>
-          <w:t>7</w:t>
+          <w:t>8</w:t>
         </w:r>
         <w:r>
           <w:rPr>
@@ -1463,7 +1463,7 @@
             <w:szCs w:val="20"/>
             <w:lang w:val="ro-RO"/>
           </w:rPr>
-          <w:t>7</w:t>
+          <w:t>8</w:t>
         </w:r>
         <w:r>
           <w:rPr>
@@ -1895,6 +1895,21 @@
           <w:lang w:val="ro-RO"/>
         </w:rPr>
       </w:pPr>
+    </w:p>
+    <w:p>
+      <w:pPr>
+        <w:spacing w:after="0" w:line="240" w:lineRule="auto"/>
+        <w:ind w:left="360" w:firstLine="360"/>
+        <w:jc w:val="both"/>
+        <w:rPr>
+          <w:rFonts w:ascii="Times New Roman" w:hAnsi="Times New Roman"/>
+          <w:iCs/>
+          <w:noProof/>
+          <w:sz w:val="20"/>
+          <w:szCs w:val="20"/>
+          <w:lang w:val="ro-RO"/>
+        </w:rPr>
+      </w:pPr>
       <w:r>
         <w:rPr>
           <w:rFonts w:ascii="Times New Roman" w:hAnsi="Times New Roman"/>
@@ -1968,6 +1983,21 @@
         </w:rPr>
         <w:t>Obiectivele secundare care vor ajuta la atingera obiectivului principal sunt:</w:t>
       </w:r>
+    </w:p>
+    <w:p>
+      <w:pPr>
+        <w:spacing w:after="0" w:line="240" w:lineRule="auto"/>
+        <w:ind w:left="360" w:firstLine="360"/>
+        <w:jc w:val="both"/>
+        <w:rPr>
+          <w:rFonts w:ascii="Times New Roman" w:hAnsi="Times New Roman"/>
+          <w:iCs/>
+          <w:noProof/>
+          <w:sz w:val="20"/>
+          <w:szCs w:val="20"/>
+          <w:lang w:val="ro-RO"/>
+        </w:rPr>
+      </w:pPr>
     </w:p>
     <w:tbl>
       <w:tblPr>
@@ -2520,6 +2550,21 @@
           <w:lang w:val="ro-RO"/>
         </w:rPr>
       </w:pPr>
+    </w:p>
+    <w:p>
+      <w:pPr>
+        <w:spacing w:after="0" w:line="240" w:lineRule="auto"/>
+        <w:ind w:left="360" w:firstLine="360"/>
+        <w:jc w:val="both"/>
+        <w:rPr>
+          <w:rFonts w:ascii="Times New Roman" w:hAnsi="Times New Roman"/>
+          <w:iCs/>
+          <w:noProof/>
+          <w:sz w:val="20"/>
+          <w:szCs w:val="20"/>
+          <w:lang w:val="ro-RO"/>
+        </w:rPr>
+      </w:pPr>
       <w:r>
         <w:rPr>
           <w:rFonts w:ascii="Times New Roman" w:hAnsi="Times New Roman"/>
@@ -2531,6 +2576,21 @@
         </w:rPr>
         <w:t>Tabel de teste:</w:t>
       </w:r>
+    </w:p>
+    <w:p>
+      <w:pPr>
+        <w:spacing w:after="0" w:line="240" w:lineRule="auto"/>
+        <w:ind w:left="360" w:firstLine="360"/>
+        <w:jc w:val="both"/>
+        <w:rPr>
+          <w:rFonts w:ascii="Times New Roman" w:hAnsi="Times New Roman"/>
+          <w:iCs/>
+          <w:noProof/>
+          <w:sz w:val="20"/>
+          <w:szCs w:val="20"/>
+          <w:lang w:val="ro-RO"/>
+        </w:rPr>
+      </w:pPr>
     </w:p>
     <w:tbl>
       <w:tblPr>
@@ -3518,6 +3578,21 @@
     </w:p>
     <w:p>
       <w:pPr>
+        <w:spacing w:after="0" w:line="240" w:lineRule="auto"/>
+        <w:ind w:left="360" w:firstLine="360"/>
+        <w:jc w:val="both"/>
+        <w:rPr>
+          <w:rFonts w:ascii="Times New Roman" w:hAnsi="Times New Roman"/>
+          <w:iCs/>
+          <w:noProof/>
+          <w:sz w:val="20"/>
+          <w:szCs w:val="20"/>
+          <w:lang w:val="ro-RO"/>
+        </w:rPr>
+      </w:pPr>
+    </w:p>
+    <w:p>
+      <w:pPr>
         <w:pStyle w:val="Heading1"/>
         <w:numPr>
           <w:ilvl w:val="0"/>
@@ -3884,6 +3959,20 @@
     </w:p>
     <w:p>
       <w:pPr>
+        <w:spacing w:after="0" w:line="240" w:lineRule="auto"/>
+        <w:jc w:val="both"/>
+        <w:rPr>
+          <w:rFonts w:ascii="Times New Roman" w:hAnsi="Times New Roman"/>
+          <w:iCs/>
+          <w:noProof/>
+          <w:sz w:val="20"/>
+          <w:szCs w:val="20"/>
+          <w:lang w:val="ro-RO"/>
+        </w:rPr>
+      </w:pPr>
+    </w:p>
+    <w:p>
+      <w:pPr>
         <w:pStyle w:val="ListParagraph"/>
         <w:numPr>
           <w:ilvl w:val="0"/>
@@ -3909,6 +3998,7 @@
           <w:szCs w:val="20"/>
           <w:lang w:val="ro-RO"/>
         </w:rPr>
+        <w:lastRenderedPageBreak/>
         <w:t xml:space="preserve">Scenariul principal, în care </w:t>
       </w:r>
       <w:r>
@@ -4172,7 +4262,6 @@
           <w:szCs w:val="20"/>
           <w:lang w:val="ro-RO"/>
         </w:rPr>
-        <w:lastRenderedPageBreak/>
         <w:tab/>
       </w:r>
       <w:r>
@@ -4736,6 +4825,48 @@
         </w:rPr>
         <w:t>se revine la pasul 2 din scenariul principal.</w:t>
       </w:r>
+    </w:p>
+    <w:p>
+      <w:pPr>
+        <w:spacing w:after="0" w:line="240" w:lineRule="auto"/>
+        <w:jc w:val="both"/>
+        <w:rPr>
+          <w:rFonts w:ascii="Times New Roman" w:hAnsi="Times New Roman"/>
+          <w:iCs/>
+          <w:noProof/>
+          <w:sz w:val="20"/>
+          <w:szCs w:val="20"/>
+          <w:lang w:val="ro-RO"/>
+        </w:rPr>
+      </w:pPr>
+    </w:p>
+    <w:p>
+      <w:pPr>
+        <w:spacing w:after="0" w:line="240" w:lineRule="auto"/>
+        <w:jc w:val="both"/>
+        <w:rPr>
+          <w:rFonts w:ascii="Times New Roman" w:hAnsi="Times New Roman"/>
+          <w:iCs/>
+          <w:noProof/>
+          <w:sz w:val="20"/>
+          <w:szCs w:val="20"/>
+          <w:lang w:val="ro-RO"/>
+        </w:rPr>
+      </w:pPr>
+    </w:p>
+    <w:p>
+      <w:pPr>
+        <w:spacing w:after="0" w:line="240" w:lineRule="auto"/>
+        <w:jc w:val="both"/>
+        <w:rPr>
+          <w:rFonts w:ascii="Times New Roman" w:hAnsi="Times New Roman"/>
+          <w:iCs/>
+          <w:noProof/>
+          <w:sz w:val="20"/>
+          <w:szCs w:val="20"/>
+          <w:lang w:val="ro-RO"/>
+        </w:rPr>
+      </w:pPr>
     </w:p>
     <w:p>
       <w:pPr>
@@ -4766,82 +4897,6 @@
     <w:p>
       <w:pPr>
         <w:spacing w:after="0" w:line="240" w:lineRule="auto"/>
-        <w:ind w:left="360"/>
-        <w:jc w:val="both"/>
-        <w:rPr>
-          <w:rFonts w:ascii="Times New Roman" w:hAnsi="Times New Roman"/>
-          <w:noProof/>
-          <w:sz w:val="20"/>
-          <w:szCs w:val="18"/>
-          <w:lang w:val="ro-RO"/>
-        </w:rPr>
-      </w:pPr>
-    </w:p>
-    <w:p>
-      <w:pPr>
-        <w:spacing w:after="0" w:line="240" w:lineRule="auto"/>
-        <w:ind w:left="720"/>
-        <w:jc w:val="both"/>
-        <w:rPr>
-          <w:rFonts w:ascii="Times New Roman" w:hAnsi="Times New Roman"/>
-          <w:noProof/>
-          <w:sz w:val="20"/>
-          <w:szCs w:val="18"/>
-          <w:lang w:val="ro-RO"/>
-        </w:rPr>
-      </w:pPr>
-      <w:r>
-        <w:rPr>
-          <w:rFonts w:ascii="Times New Roman" w:hAnsi="Times New Roman"/>
-          <w:noProof/>
-          <w:sz w:val="20"/>
-          <w:szCs w:val="18"/>
-          <w:lang w:val="ro-RO"/>
-        </w:rPr>
-        <w:t>Diagrama UML de clase:</w:t>
-      </w:r>
-    </w:p>
-    <w:p>
-      <w:pPr>
-        <w:spacing w:after="0" w:line="240" w:lineRule="auto"/>
-        <w:ind w:left="720"/>
-        <w:jc w:val="both"/>
-        <w:rPr>
-          <w:rFonts w:ascii="Times New Roman" w:hAnsi="Times New Roman"/>
-          <w:noProof/>
-          <w:sz w:val="20"/>
-          <w:szCs w:val="18"/>
-          <w:lang w:val="ro-RO"/>
-        </w:rPr>
-      </w:pPr>
-    </w:p>
-    <w:p>
-      <w:pPr>
-        <w:spacing w:after="0" w:line="240" w:lineRule="auto"/>
-        <w:ind w:left="720"/>
-        <w:jc w:val="both"/>
-        <w:rPr>
-          <w:rFonts w:ascii="Times New Roman" w:hAnsi="Times New Roman"/>
-          <w:noProof/>
-          <w:sz w:val="20"/>
-          <w:szCs w:val="18"/>
-          <w:lang w:val="ro-RO"/>
-        </w:rPr>
-      </w:pPr>
-      <w:r>
-        <w:rPr>
-          <w:rFonts w:ascii="Times New Roman" w:hAnsi="Times New Roman"/>
-          <w:noProof/>
-          <w:sz w:val="20"/>
-          <w:szCs w:val="18"/>
-          <w:lang w:val="ro-RO"/>
-        </w:rPr>
-        <w:t>----------------------de inserat diagrama-----------------------------</w:t>
-      </w:r>
-    </w:p>
-    <w:p>
-      <w:pPr>
-        <w:spacing w:after="0" w:line="240" w:lineRule="auto"/>
         <w:jc w:val="both"/>
         <w:rPr>
           <w:rFonts w:ascii="Times New Roman" w:hAnsi="Times New Roman"/>
@@ -5140,7 +5195,12 @@
           <w:lang w:val="ro-RO"/>
         </w:rPr>
       </w:pPr>
-      <w:r>
+    </w:p>
+    <w:p>
+      <w:pPr>
+        <w:spacing w:after="0" w:line="240" w:lineRule="auto"/>
+        <w:ind w:left="720"/>
+        <w:jc w:val="both"/>
         <w:rPr>
           <w:rFonts w:ascii="Times New Roman" w:hAnsi="Times New Roman"/>
           <w:noProof/>
@@ -5148,7 +5208,163 @@
           <w:szCs w:val="18"/>
           <w:lang w:val="ro-RO"/>
         </w:rPr>
-        <w:tab/>
+      </w:pPr>
+      <w:r>
+        <w:rPr>
+          <w:rFonts w:ascii="Times New Roman" w:hAnsi="Times New Roman"/>
+          <w:noProof/>
+          <w:sz w:val="20"/>
+          <w:szCs w:val="18"/>
+          <w:lang w:val="ro-RO"/>
+        </w:rPr>
+        <w:t>Diagrama UML de clase</w:t>
+      </w:r>
+      <w:r>
+        <w:rPr>
+          <w:rFonts w:ascii="Times New Roman" w:hAnsi="Times New Roman"/>
+          <w:noProof/>
+          <w:sz w:val="20"/>
+          <w:szCs w:val="18"/>
+          <w:lang w:val="ro-RO"/>
+        </w:rPr>
+        <w:t xml:space="preserve"> este prezentată pe pagina următoare.</w:t>
+      </w:r>
+    </w:p>
+    <w:p>
+      <w:pPr>
+        <w:spacing w:after="0" w:line="240" w:lineRule="auto"/>
+        <w:jc w:val="both"/>
+        <w:rPr>
+          <w:rFonts w:ascii="Times New Roman" w:hAnsi="Times New Roman"/>
+          <w:noProof/>
+          <w:sz w:val="20"/>
+          <w:szCs w:val="18"/>
+          <w:lang w:val="ro-RO"/>
+        </w:rPr>
+      </w:pPr>
+    </w:p>
+    <w:p>
+      <w:pPr>
+        <w:spacing w:after="0" w:line="240" w:lineRule="auto"/>
+        <w:jc w:val="both"/>
+        <w:rPr>
+          <w:rFonts w:ascii="Times New Roman" w:hAnsi="Times New Roman"/>
+          <w:noProof/>
+          <w:sz w:val="20"/>
+          <w:szCs w:val="18"/>
+          <w:lang w:val="ro-RO"/>
+        </w:rPr>
+      </w:pPr>
+    </w:p>
+    <w:p>
+      <w:pPr>
+        <w:spacing w:after="0" w:line="240" w:lineRule="auto"/>
+        <w:jc w:val="both"/>
+        <w:rPr>
+          <w:rFonts w:ascii="Times New Roman" w:hAnsi="Times New Roman"/>
+          <w:noProof/>
+          <w:sz w:val="20"/>
+          <w:szCs w:val="18"/>
+          <w:lang w:val="ro-RO"/>
+        </w:rPr>
+      </w:pPr>
+    </w:p>
+    <w:p>
+      <w:pPr>
+        <w:spacing w:after="0" w:line="240" w:lineRule="auto"/>
+        <w:jc w:val="both"/>
+        <w:rPr>
+          <w:rFonts w:ascii="Times New Roman" w:hAnsi="Times New Roman"/>
+          <w:noProof/>
+          <w:sz w:val="20"/>
+          <w:szCs w:val="18"/>
+          <w:lang w:val="ro-RO"/>
+        </w:rPr>
+      </w:pPr>
+    </w:p>
+    <w:p>
+      <w:pPr>
+        <w:spacing w:after="0" w:line="240" w:lineRule="auto"/>
+        <w:jc w:val="both"/>
+        <w:rPr>
+          <w:rFonts w:ascii="Times New Roman" w:hAnsi="Times New Roman"/>
+          <w:noProof/>
+          <w:sz w:val="20"/>
+          <w:szCs w:val="18"/>
+          <w:lang w:val="ro-RO"/>
+        </w:rPr>
+      </w:pPr>
+      <w:r>
+        <w:rPr>
+          <w:rFonts w:ascii="Times New Roman" w:hAnsi="Times New Roman"/>
+          <w:noProof/>
+          <w:sz w:val="20"/>
+          <w:szCs w:val="18"/>
+          <w:lang w:val="ro-RO"/>
+        </w:rPr>
+        <w:lastRenderedPageBreak/>
+        <w:drawing>
+          <wp:anchor distT="0" distB="0" distL="114300" distR="114300" simplePos="0" relativeHeight="251660288" behindDoc="0" locked="0" layoutInCell="1" allowOverlap="1" wp14:anchorId="12AAC21B" wp14:editId="0422FDB3">
+            <wp:simplePos x="0" y="0"/>
+            <wp:positionH relativeFrom="margin">
+              <wp:align>center</wp:align>
+            </wp:positionH>
+            <wp:positionV relativeFrom="paragraph">
+              <wp:posOffset>0</wp:posOffset>
+            </wp:positionV>
+            <wp:extent cx="3838575" cy="8220075"/>
+            <wp:effectExtent l="0" t="0" r="9525" b="9525"/>
+            <wp:wrapTopAndBottom/>
+            <wp:docPr id="3" name="Picture 3"/>
+            <wp:cNvGraphicFramePr>
+              <a:graphicFrameLocks xmlns:a="http://schemas.openxmlformats.org/drawingml/2006/main" noChangeAspect="1"/>
+            </wp:cNvGraphicFramePr>
+            <a:graphic xmlns:a="http://schemas.openxmlformats.org/drawingml/2006/main">
+              <a:graphicData uri="http://schemas.openxmlformats.org/drawingml/2006/picture">
+                <pic:pic xmlns:pic="http://schemas.openxmlformats.org/drawingml/2006/picture">
+                  <pic:nvPicPr>
+                    <pic:cNvPr id="0" name="Picture 1"/>
+                    <pic:cNvPicPr>
+                      <a:picLocks noChangeAspect="1" noChangeArrowheads="1"/>
+                    </pic:cNvPicPr>
+                  </pic:nvPicPr>
+                  <pic:blipFill>
+                    <a:blip r:embed="rId6" cstate="print">
+                      <a:extLst>
+                        <a:ext uri="{28A0092B-C50C-407E-A947-70E740481C1C}">
+                          <a14:useLocalDpi xmlns:a14="http://schemas.microsoft.com/office/drawing/2010/main" val="0"/>
+                        </a:ext>
+                      </a:extLst>
+                    </a:blip>
+                    <a:srcRect/>
+                    <a:stretch>
+                      <a:fillRect/>
+                    </a:stretch>
+                  </pic:blipFill>
+                  <pic:spPr bwMode="auto">
+                    <a:xfrm>
+                      <a:off x="0" y="0"/>
+                      <a:ext cx="3838575" cy="8220075"/>
+                    </a:xfrm>
+                    <a:prstGeom prst="rect">
+                      <a:avLst/>
+                    </a:prstGeom>
+                    <a:noFill/>
+                    <a:ln>
+                      <a:noFill/>
+                    </a:ln>
+                  </pic:spPr>
+                </pic:pic>
+              </a:graphicData>
+            </a:graphic>
+            <wp14:sizeRelH relativeFrom="margin">
+              <wp14:pctWidth>0</wp14:pctWidth>
+            </wp14:sizeRelH>
+            <wp14:sizeRelV relativeFrom="margin">
+              <wp14:pctHeight>0</wp14:pctHeight>
+            </wp14:sizeRelV>
+          </wp:anchor>
+        </w:drawing>
       </w:r>
     </w:p>
     <w:p>
@@ -5173,6 +5389,7 @@
           <w:noProof/>
           <w:lang w:val="ro-RO"/>
         </w:rPr>
+        <w:lastRenderedPageBreak/>
         <w:t>Implementare</w:t>
       </w:r>
       <w:bookmarkEnd w:id="6"/>
@@ -5539,57 +5756,7 @@
     </w:p>
     <w:p>
       <w:pPr>
-        <w:pStyle w:val="ListParagraph"/>
-        <w:spacing w:after="0" w:line="240" w:lineRule="auto"/>
-        <w:ind w:left="1080" w:firstLine="720"/>
-        <w:jc w:val="both"/>
-        <w:rPr>
-          <w:rFonts w:ascii="Times New Roman" w:hAnsi="Times New Roman"/>
-          <w:iCs/>
-          <w:noProof/>
-          <w:sz w:val="20"/>
-          <w:szCs w:val="20"/>
-          <w:lang w:val="ro-RO"/>
-        </w:rPr>
-      </w:pPr>
-    </w:p>
-    <w:p>
-      <w:pPr>
-        <w:pStyle w:val="ListParagraph"/>
-        <w:spacing w:after="0" w:line="240" w:lineRule="auto"/>
-        <w:ind w:left="1080" w:firstLine="720"/>
-        <w:jc w:val="both"/>
-        <w:rPr>
-          <w:rFonts w:ascii="Times New Roman" w:hAnsi="Times New Roman"/>
-          <w:iCs/>
-          <w:noProof/>
-          <w:sz w:val="20"/>
-          <w:szCs w:val="20"/>
-          <w:lang w:val="ro-RO"/>
-        </w:rPr>
-      </w:pPr>
-    </w:p>
-    <w:p>
-      <w:pPr>
-        <w:pStyle w:val="ListParagraph"/>
-        <w:spacing w:after="0" w:line="240" w:lineRule="auto"/>
-        <w:ind w:left="1080" w:firstLine="720"/>
-        <w:jc w:val="both"/>
-        <w:rPr>
-          <w:rFonts w:ascii="Times New Roman" w:hAnsi="Times New Roman"/>
-          <w:iCs/>
-          <w:noProof/>
-          <w:sz w:val="20"/>
-          <w:szCs w:val="20"/>
-          <w:lang w:val="ro-RO"/>
-        </w:rPr>
-      </w:pPr>
-    </w:p>
-    <w:p>
-      <w:pPr>
-        <w:pStyle w:val="ListParagraph"/>
-        <w:spacing w:after="0" w:line="240" w:lineRule="auto"/>
-        <w:ind w:left="1080" w:firstLine="720"/>
+        <w:spacing w:after="0" w:line="240" w:lineRule="auto"/>
         <w:jc w:val="both"/>
         <w:rPr>
           <w:rFonts w:ascii="Times New Roman" w:hAnsi="Times New Roman"/>
@@ -6435,6 +6602,7 @@
           <w:szCs w:val="20"/>
           <w:lang w:val="ro-RO"/>
         </w:rPr>
+        <w:lastRenderedPageBreak/>
         <w:drawing>
           <wp:anchor distT="0" distB="0" distL="114300" distR="114300" simplePos="0" relativeHeight="251658240" behindDoc="0" locked="0" layoutInCell="1" allowOverlap="1" wp14:anchorId="1C64DE77" wp14:editId="5AA569E4">
             <wp:simplePos x="0" y="0"/>
@@ -6459,7 +6627,7 @@
                     <pic:cNvPicPr/>
                   </pic:nvPicPr>
                   <pic:blipFill rotWithShape="1">
-                    <a:blip r:embed="rId6">
+                    <a:blip r:embed="rId7">
                       <a:extLst>
                         <a:ext uri="{28A0092B-C50C-407E-A947-70E740481C1C}">
                           <a14:useLocalDpi xmlns:a14="http://schemas.microsoft.com/office/drawing/2010/main" val="0"/>
@@ -6767,19 +6935,7 @@
           <w:szCs w:val="20"/>
           <w:lang w:val="ro-RO"/>
         </w:rPr>
-        <w:t xml:space="preserve">obțiute în urma ei. Este alcătuită dintr-un JTextArea, în cadrul căruia se vor scrie datele. </w:t>
-      </w:r>
-      <w:r>
-        <w:rPr>
-          <w:rFonts w:ascii="Times New Roman" w:hAnsi="Times New Roman"/>
-          <w:iCs/>
-          <w:noProof/>
-          <w:sz w:val="20"/>
-          <w:szCs w:val="20"/>
-          <w:lang w:val="ro-RO"/>
-        </w:rPr>
-        <w:lastRenderedPageBreak/>
-        <w:t>Constructorul</w:t>
+        <w:t>obțiute în urma ei. Este alcătuită dintr-un JTextArea, în cadrul căruia se vor scrie datele. Constructorul</w:t>
       </w:r>
       <w:r>
         <w:rPr>
@@ -6847,7 +7003,7 @@
                     <pic:cNvPicPr/>
                   </pic:nvPicPr>
                   <pic:blipFill>
-                    <a:blip r:embed="rId7">
+                    <a:blip r:embed="rId8">
                       <a:extLst>
                         <a:ext uri="{28A0092B-C50C-407E-A947-70E740481C1C}">
                           <a14:useLocalDpi xmlns:a14="http://schemas.microsoft.com/office/drawing/2010/main" val="0"/>
@@ -6909,22 +7065,6 @@
     <w:p>
       <w:pPr>
         <w:spacing w:after="0" w:line="240" w:lineRule="auto"/>
-        <w:ind w:left="1170" w:firstLine="630"/>
-        <w:jc w:val="both"/>
-        <w:rPr>
-          <w:rFonts w:ascii="Times New Roman" w:hAnsi="Times New Roman"/>
-          <w:iCs/>
-          <w:noProof/>
-          <w:sz w:val="20"/>
-          <w:szCs w:val="20"/>
-          <w:lang w:val="ro-RO"/>
-        </w:rPr>
-      </w:pPr>
-    </w:p>
-    <w:p>
-      <w:pPr>
-        <w:spacing w:after="0" w:line="240" w:lineRule="auto"/>
-        <w:ind w:left="1170" w:firstLine="630"/>
         <w:jc w:val="both"/>
         <w:rPr>
           <w:rFonts w:ascii="Times New Roman" w:hAnsi="Times New Roman"/>
@@ -7539,6 +7679,7 @@
           <w:szCs w:val="20"/>
           <w:lang w:val="ro-RO"/>
         </w:rPr>
+        <w:lastRenderedPageBreak/>
         <w:t xml:space="preserve">Clasa implementează </w:t>
       </w:r>
       <w:r>
@@ -7761,6 +7902,22 @@
         </w:rPr>
         <w:t xml:space="preserve"> </w:t>
       </w:r>
+    </w:p>
+    <w:p>
+      <w:pPr>
+        <w:pStyle w:val="ListParagraph"/>
+        <w:spacing w:after="0" w:line="240" w:lineRule="auto"/>
+        <w:ind w:left="1170" w:firstLine="540"/>
+        <w:jc w:val="both"/>
+        <w:rPr>
+          <w:rFonts w:ascii="Times New Roman" w:hAnsi="Times New Roman"/>
+          <w:iCs/>
+          <w:noProof/>
+          <w:sz w:val="20"/>
+          <w:szCs w:val="20"/>
+          <w:lang w:val="ro-RO"/>
+        </w:rPr>
+      </w:pPr>
     </w:p>
     <w:p>
       <w:pPr>
@@ -8249,6 +8406,34 @@
     </w:p>
     <w:p>
       <w:pPr>
+        <w:spacing w:after="0" w:line="240" w:lineRule="auto"/>
+        <w:ind w:left="720"/>
+        <w:jc w:val="both"/>
+        <w:rPr>
+          <w:rFonts w:ascii="Times New Roman" w:hAnsi="Times New Roman"/>
+          <w:noProof/>
+          <w:sz w:val="20"/>
+          <w:szCs w:val="20"/>
+          <w:lang w:val="ro-RO"/>
+        </w:rPr>
+      </w:pPr>
+    </w:p>
+    <w:p>
+      <w:pPr>
+        <w:spacing w:after="0" w:line="240" w:lineRule="auto"/>
+        <w:ind w:left="720"/>
+        <w:jc w:val="both"/>
+        <w:rPr>
+          <w:rFonts w:ascii="Times New Roman" w:hAnsi="Times New Roman"/>
+          <w:noProof/>
+          <w:sz w:val="20"/>
+          <w:szCs w:val="20"/>
+          <w:lang w:val="ro-RO"/>
+        </w:rPr>
+      </w:pPr>
+    </w:p>
+    <w:p>
+      <w:pPr>
         <w:pStyle w:val="Heading1"/>
         <w:numPr>
           <w:ilvl w:val="0"/>
@@ -8368,6 +8553,32 @@
     </w:p>
     <w:p>
       <w:pPr>
+        <w:spacing w:after="0" w:line="240" w:lineRule="auto"/>
+        <w:jc w:val="both"/>
+        <w:rPr>
+          <w:rFonts w:ascii="Times New Roman" w:hAnsi="Times New Roman"/>
+          <w:iCs/>
+          <w:noProof/>
+          <w:sz w:val="24"/>
+          <w:lang w:val="ro-RO"/>
+        </w:rPr>
+      </w:pPr>
+    </w:p>
+    <w:p>
+      <w:pPr>
+        <w:spacing w:after="0" w:line="240" w:lineRule="auto"/>
+        <w:jc w:val="both"/>
+        <w:rPr>
+          <w:rFonts w:ascii="Times New Roman" w:hAnsi="Times New Roman"/>
+          <w:iCs/>
+          <w:noProof/>
+          <w:sz w:val="24"/>
+          <w:lang w:val="ro-RO"/>
+        </w:rPr>
+      </w:pPr>
+    </w:p>
+    <w:p>
+      <w:pPr>
         <w:pStyle w:val="Heading1"/>
         <w:numPr>
           <w:ilvl w:val="0"/>
@@ -8415,7 +8626,7 @@
           <w:lang w:val="ro-RO"/>
         </w:rPr>
       </w:pPr>
-      <w:hyperlink r:id="rId8" w:history="1">
+      <w:hyperlink r:id="rId9" w:history="1">
         <w:r>
           <w:rPr>
             <w:rStyle w:val="Hyperlink"/>
@@ -8439,7 +8650,7 @@
           <w:lang w:val="ro-RO"/>
         </w:rPr>
       </w:pPr>
-      <w:hyperlink r:id="rId9" w:history="1">
+      <w:hyperlink r:id="rId10" w:history="1">
         <w:r>
           <w:rPr>
             <w:rStyle w:val="Hyperlink"/>
@@ -8463,7 +8674,7 @@
           <w:lang w:val="ro-RO"/>
         </w:rPr>
       </w:pPr>
-      <w:hyperlink r:id="rId10" w:history="1">
+      <w:hyperlink r:id="rId11" w:history="1">
         <w:r>
           <w:rPr>
             <w:rStyle w:val="Hyperlink"/>
